--- a/Django_Meetup_app/kevin_tucker_django_PRD.docx
+++ b/Django_Meetup_app/kevin_tucker_django_PRD.docx
@@ -101,7 +101,7 @@
           <w:rFonts w:ascii="Arial" w:hAnsi="Arial"/>
           <w:color w:val="A6A6A6" w:themeColor="background1" w:themeShade="A6"/>
         </w:rPr>
-        <w:t xml:space="preserve"> will go to twitter and grab all the tweets that have a hash tag with </w:t>
+        <w:t xml:space="preserve"> will go to </w:t>
       </w:r>
       <w:proofErr w:type="spellStart"/>
       <w:r>
@@ -109,7 +109,7 @@
           <w:rFonts w:ascii="Arial" w:hAnsi="Arial"/>
           <w:color w:val="A6A6A6" w:themeColor="background1" w:themeShade="A6"/>
         </w:rPr>
-        <w:t>dev</w:t>
+        <w:t>meetup</w:t>
       </w:r>
       <w:proofErr w:type="spellEnd"/>
       <w:r>
@@ -117,483 +117,570 @@
           <w:rFonts w:ascii="Arial" w:hAnsi="Arial"/>
           <w:color w:val="A6A6A6" w:themeColor="background1" w:themeShade="A6"/>
         </w:rPr>
-        <w:t xml:space="preserve"> or some other query and display it to the user dash. You can like this </w:t>
-      </w:r>
-      <w:r>
-        <w:rPr>
-          <w:rFonts w:ascii="Arial" w:hAnsi="Arial"/>
-          <w:color w:val="A6A6A6" w:themeColor="background1" w:themeShade="A6"/>
-        </w:rPr>
-        <w:t>tweet and add it to the database.</w:t>
-      </w:r>
+        <w:t xml:space="preserve"> </w:t>
+      </w:r>
+      <w:proofErr w:type="spellStart"/>
+      <w:proofErr w:type="gramStart"/>
+      <w:r>
+        <w:rPr>
+          <w:rFonts w:ascii="Arial" w:hAnsi="Arial"/>
+          <w:color w:val="A6A6A6" w:themeColor="background1" w:themeShade="A6"/>
+        </w:rPr>
+        <w:t>api</w:t>
+      </w:r>
+      <w:proofErr w:type="spellEnd"/>
+      <w:proofErr w:type="gramEnd"/>
+      <w:r>
+        <w:rPr>
+          <w:rFonts w:ascii="Arial" w:hAnsi="Arial"/>
+          <w:color w:val="A6A6A6" w:themeColor="background1" w:themeShade="A6"/>
+        </w:rPr>
+        <w:t xml:space="preserve"> and grab all the </w:t>
+      </w:r>
+      <w:proofErr w:type="spellStart"/>
+      <w:r>
+        <w:rPr>
+          <w:rFonts w:ascii="Arial" w:hAnsi="Arial"/>
+          <w:color w:val="A6A6A6" w:themeColor="background1" w:themeShade="A6"/>
+        </w:rPr>
+        <w:t>meetups</w:t>
+      </w:r>
+      <w:proofErr w:type="spellEnd"/>
+      <w:r>
+        <w:rPr>
+          <w:rFonts w:ascii="Arial" w:hAnsi="Arial"/>
+          <w:color w:val="A6A6A6" w:themeColor="background1" w:themeShade="A6"/>
+        </w:rPr>
+        <w:t xml:space="preserve"> </w:t>
+      </w:r>
+      <w:r>
+        <w:rPr>
+          <w:rFonts w:ascii="Arial" w:hAnsi="Arial"/>
+          <w:color w:val="A6A6A6" w:themeColor="background1" w:themeShade="A6"/>
+        </w:rPr>
+        <w:t xml:space="preserve">in Orlando that are developer related and display them in a event feed. The user will be able to add the </w:t>
+      </w:r>
+      <w:proofErr w:type="spellStart"/>
+      <w:r>
+        <w:rPr>
+          <w:rFonts w:ascii="Arial" w:hAnsi="Arial"/>
+          <w:color w:val="A6A6A6" w:themeColor="background1" w:themeShade="A6"/>
+        </w:rPr>
+        <w:t>meetups</w:t>
+      </w:r>
+      <w:proofErr w:type="spellEnd"/>
+      <w:r>
+        <w:rPr>
+          <w:rFonts w:ascii="Arial" w:hAnsi="Arial"/>
+          <w:color w:val="A6A6A6" w:themeColor="background1" w:themeShade="A6"/>
+        </w:rPr>
+        <w:t xml:space="preserve"> that you are attending to your list. The user will now be able to remove that event or add a comment. The comment will be editable.</w:t>
+      </w:r>
+    </w:p>
+    <w:p>
+      <w:pPr>
+        <w:rPr>
+          <w:rFonts w:ascii="Arial" w:hAnsi="Arial"/>
+        </w:rPr>
+      </w:pPr>
+    </w:p>
+    <w:p>
+      <w:pPr>
+        <w:rPr>
+          <w:rFonts w:ascii="Arial" w:hAnsi="Arial"/>
+          <w:color w:val="A6A6A6" w:themeColor="background1" w:themeShade="A6"/>
+        </w:rPr>
+      </w:pPr>
+      <w:r>
+        <w:rPr>
+          <w:rFonts w:ascii="Arial" w:hAnsi="Arial"/>
+          <w:color w:val="A6A6A6" w:themeColor="background1" w:themeShade="A6"/>
+        </w:rPr>
+        <w:t xml:space="preserve">Create </w:t>
+      </w:r>
+      <w:r>
+        <w:rPr>
+          <w:rFonts w:ascii="Arial" w:hAnsi="Arial"/>
+          <w:color w:val="A6A6A6" w:themeColor="background1" w:themeShade="A6"/>
+        </w:rPr>
+        <w:t xml:space="preserve">1-week </w:t>
+      </w:r>
+      <w:r>
+        <w:rPr>
+          <w:rFonts w:ascii="Arial" w:hAnsi="Arial"/>
+          <w:color w:val="A6A6A6" w:themeColor="background1" w:themeShade="A6"/>
+        </w:rPr>
+        <w:t>progress schedule and show feature</w:t>
+      </w:r>
+      <w:r>
+        <w:rPr>
+          <w:rFonts w:ascii="Arial" w:hAnsi="Arial"/>
+          <w:color w:val="A6A6A6" w:themeColor="background1" w:themeShade="A6"/>
+        </w:rPr>
+        <w:t>s</w:t>
+      </w:r>
+      <w:r>
+        <w:rPr>
+          <w:rFonts w:ascii="Arial" w:hAnsi="Arial"/>
+          <w:color w:val="A6A6A6" w:themeColor="background1" w:themeShade="A6"/>
+        </w:rPr>
+        <w:t xml:space="preserve"> that will be completed every </w:t>
+      </w:r>
+      <w:r>
+        <w:rPr>
+          <w:rFonts w:ascii="Arial" w:hAnsi="Arial"/>
+          <w:color w:val="A6A6A6" w:themeColor="background1" w:themeShade="A6"/>
+        </w:rPr>
+        <w:t>day</w:t>
+      </w:r>
+      <w:r>
+        <w:rPr>
+          <w:rFonts w:ascii="Arial" w:hAnsi="Arial"/>
+          <w:color w:val="A6A6A6" w:themeColor="background1" w:themeShade="A6"/>
+        </w:rPr>
+        <w:t>.</w:t>
+      </w:r>
+    </w:p>
+    <w:p>
+      <w:pPr>
+        <w:rPr>
+          <w:rFonts w:ascii="Arial" w:hAnsi="Arial"/>
+        </w:rPr>
+      </w:pPr>
+    </w:p>
+    <w:p>
+      <w:pPr>
+        <w:ind w:left="720"/>
+        <w:rPr>
+          <w:rFonts w:ascii="Arial" w:hAnsi="Arial"/>
+          <w:b/>
+          <w:color w:val="A6A6A6" w:themeColor="background1" w:themeShade="A6"/>
+        </w:rPr>
+      </w:pPr>
+      <w:r>
+        <w:rPr>
+          <w:rFonts w:ascii="Arial" w:hAnsi="Arial"/>
+          <w:b/>
+          <w:color w:val="A6A6A6" w:themeColor="background1" w:themeShade="A6"/>
+        </w:rPr>
+        <w:t>1-</w:t>
+      </w:r>
+      <w:r>
+        <w:rPr>
+          <w:rFonts w:ascii="Arial" w:hAnsi="Arial"/>
+          <w:b/>
+          <w:color w:val="A6A6A6" w:themeColor="background1" w:themeShade="A6"/>
+        </w:rPr>
+        <w:t>Week Schedule</w:t>
+      </w:r>
+      <w:r>
+        <w:rPr>
+          <w:rFonts w:ascii="Arial" w:hAnsi="Arial"/>
+          <w:b/>
+          <w:color w:val="A6A6A6" w:themeColor="background1" w:themeShade="A6"/>
+        </w:rPr>
+        <w:t xml:space="preserve"> Example</w:t>
+      </w:r>
+      <w:r>
+        <w:rPr>
+          <w:rFonts w:ascii="Arial" w:hAnsi="Arial"/>
+          <w:b/>
+          <w:color w:val="A6A6A6" w:themeColor="background1" w:themeShade="A6"/>
+        </w:rPr>
+        <w:t>:</w:t>
+      </w:r>
+    </w:p>
+    <w:p>
+      <w:pPr>
+        <w:ind w:left="720"/>
+        <w:rPr>
+          <w:rFonts w:ascii="Arial" w:hAnsi="Arial"/>
+          <w:b/>
+          <w:color w:val="A6A6A6" w:themeColor="background1" w:themeShade="A6"/>
+        </w:rPr>
+      </w:pPr>
+    </w:p>
+    <w:p>
+      <w:pPr>
+        <w:ind w:left="720"/>
+        <w:rPr>
+          <w:rFonts w:ascii="Arial" w:hAnsi="Arial"/>
+          <w:b/>
+          <w:color w:val="A6A6A6" w:themeColor="background1" w:themeShade="A6"/>
+        </w:rPr>
+      </w:pPr>
+      <w:r>
+        <w:rPr>
+          <w:rFonts w:ascii="Arial" w:hAnsi="Arial"/>
+          <w:b/>
+          <w:color w:val="A6A6A6" w:themeColor="background1" w:themeShade="A6"/>
+        </w:rPr>
+        <w:t xml:space="preserve">Monday-Tuesday: </w:t>
+      </w:r>
+      <w:r>
+        <w:rPr>
+          <w:rFonts w:ascii="Arial" w:hAnsi="Arial"/>
+          <w:b/>
+          <w:color w:val="A6A6A6" w:themeColor="background1" w:themeShade="A6"/>
+        </w:rPr>
+        <w:t xml:space="preserve">Research, </w:t>
+      </w:r>
+      <w:r>
+        <w:rPr>
+          <w:rFonts w:ascii="Arial" w:hAnsi="Arial"/>
+          <w:b/>
+          <w:color w:val="A6A6A6" w:themeColor="background1" w:themeShade="A6"/>
+        </w:rPr>
+        <w:t>setup</w:t>
+      </w:r>
+      <w:r>
+        <w:rPr>
+          <w:rFonts w:ascii="Arial" w:hAnsi="Arial"/>
+          <w:b/>
+          <w:color w:val="A6A6A6" w:themeColor="background1" w:themeShade="A6"/>
+        </w:rPr>
+        <w:t>, and start development</w:t>
+      </w:r>
+    </w:p>
+    <w:p>
+      <w:pPr>
+        <w:ind w:left="720"/>
+        <w:rPr>
+          <w:rFonts w:ascii="Arial" w:hAnsi="Arial"/>
+          <w:color w:val="A6A6A6" w:themeColor="background1" w:themeShade="A6"/>
+        </w:rPr>
+      </w:pPr>
+      <w:r>
+        <w:rPr>
+          <w:rFonts w:ascii="Arial" w:hAnsi="Arial"/>
+          <w:color w:val="A6A6A6" w:themeColor="background1" w:themeShade="A6"/>
+        </w:rPr>
+        <w:t xml:space="preserve">I am going to do research on </w:t>
+      </w:r>
+      <w:proofErr w:type="spellStart"/>
+      <w:r>
+        <w:rPr>
+          <w:rFonts w:ascii="Arial" w:hAnsi="Arial"/>
+          <w:color w:val="A6A6A6" w:themeColor="background1" w:themeShade="A6"/>
+        </w:rPr>
+        <w:t>Django</w:t>
+      </w:r>
+      <w:proofErr w:type="spellEnd"/>
+      <w:r>
+        <w:rPr>
+          <w:rFonts w:ascii="Arial" w:hAnsi="Arial"/>
+          <w:color w:val="A6A6A6" w:themeColor="background1" w:themeShade="A6"/>
+        </w:rPr>
+        <w:t xml:space="preserve"> and figure out how to connect to the database. </w:t>
+      </w:r>
+      <w:r>
+        <w:rPr>
+          <w:rFonts w:ascii="Arial" w:hAnsi="Arial"/>
+          <w:color w:val="A6A6A6" w:themeColor="background1" w:themeShade="A6"/>
+        </w:rPr>
+        <w:t>I will be researching on how to use the twitter</w:t>
+      </w:r>
+      <w:r>
+        <w:rPr>
+          <w:rFonts w:ascii="Arial" w:hAnsi="Arial"/>
+          <w:color w:val="A6A6A6" w:themeColor="background1" w:themeShade="A6"/>
+        </w:rPr>
+        <w:t xml:space="preserve"> search</w:t>
+      </w:r>
+      <w:r>
+        <w:rPr>
+          <w:rFonts w:ascii="Arial" w:hAnsi="Arial"/>
+          <w:color w:val="A6A6A6" w:themeColor="background1" w:themeShade="A6"/>
+        </w:rPr>
+        <w:t xml:space="preserve"> </w:t>
+      </w:r>
+      <w:proofErr w:type="spellStart"/>
+      <w:proofErr w:type="gramStart"/>
+      <w:r>
+        <w:rPr>
+          <w:rFonts w:ascii="Arial" w:hAnsi="Arial"/>
+          <w:color w:val="A6A6A6" w:themeColor="background1" w:themeShade="A6"/>
+        </w:rPr>
+        <w:t>api</w:t>
+      </w:r>
+      <w:proofErr w:type="spellEnd"/>
+      <w:proofErr w:type="gramEnd"/>
+      <w:r>
+        <w:rPr>
+          <w:rFonts w:ascii="Arial" w:hAnsi="Arial"/>
+          <w:color w:val="A6A6A6" w:themeColor="background1" w:themeShade="A6"/>
+        </w:rPr>
+        <w:t xml:space="preserve">. </w:t>
+      </w:r>
+    </w:p>
+    <w:p>
+      <w:pPr>
+        <w:rPr>
+          <w:rFonts w:ascii="Arial" w:hAnsi="Arial"/>
+          <w:color w:val="A6A6A6" w:themeColor="background1" w:themeShade="A6"/>
+        </w:rPr>
+      </w:pPr>
+    </w:p>
+    <w:p>
+      <w:pPr>
+        <w:ind w:firstLine="720"/>
+        <w:rPr>
+          <w:rFonts w:ascii="Arial" w:hAnsi="Arial"/>
+          <w:b/>
+          <w:color w:val="A6A6A6" w:themeColor="background1" w:themeShade="A6"/>
+        </w:rPr>
+      </w:pPr>
+      <w:r>
+        <w:rPr>
+          <w:rFonts w:ascii="Arial" w:hAnsi="Arial"/>
+          <w:b/>
+          <w:color w:val="A6A6A6" w:themeColor="background1" w:themeShade="A6"/>
+        </w:rPr>
+        <w:t>Wednesday-Thursday: Development</w:t>
+      </w:r>
+    </w:p>
+    <w:p>
+      <w:pPr>
+        <w:ind w:left="720"/>
+        <w:rPr>
+          <w:rFonts w:ascii="Arial" w:hAnsi="Arial"/>
+          <w:color w:val="A6A6A6" w:themeColor="background1" w:themeShade="A6"/>
+        </w:rPr>
+      </w:pPr>
+      <w:r>
+        <w:rPr>
+          <w:rFonts w:ascii="Arial" w:hAnsi="Arial"/>
+          <w:color w:val="A6A6A6" w:themeColor="background1" w:themeShade="A6"/>
+        </w:rPr>
+        <w:t xml:space="preserve">Develop features stated under “V1 Features” of this document. </w:t>
+      </w:r>
+      <w:r>
+        <w:rPr>
+          <w:rFonts w:ascii="Arial" w:hAnsi="Arial"/>
+          <w:color w:val="A6A6A6" w:themeColor="background1" w:themeShade="A6"/>
+        </w:rPr>
+        <w:t xml:space="preserve">Create hello world and get MVC setup, CRUD, get the twitter </w:t>
+      </w:r>
+      <w:proofErr w:type="spellStart"/>
+      <w:proofErr w:type="gramStart"/>
+      <w:r>
+        <w:rPr>
+          <w:rFonts w:ascii="Arial" w:hAnsi="Arial"/>
+          <w:color w:val="A6A6A6" w:themeColor="background1" w:themeShade="A6"/>
+        </w:rPr>
+        <w:t>api</w:t>
+      </w:r>
+      <w:proofErr w:type="spellEnd"/>
+      <w:proofErr w:type="gramEnd"/>
+      <w:r>
+        <w:rPr>
+          <w:rFonts w:ascii="Arial" w:hAnsi="Arial"/>
+          <w:color w:val="A6A6A6" w:themeColor="background1" w:themeShade="A6"/>
+        </w:rPr>
+        <w:t xml:space="preserve"> to display</w:t>
+      </w:r>
+      <w:r>
+        <w:rPr>
+          <w:rFonts w:ascii="Arial" w:hAnsi="Arial"/>
+          <w:color w:val="A6A6A6" w:themeColor="background1" w:themeShade="A6"/>
+        </w:rPr>
+        <w:t>.</w:t>
+      </w:r>
+    </w:p>
+    <w:p>
+      <w:pPr>
+        <w:ind w:firstLine="720"/>
+        <w:rPr>
+          <w:rFonts w:ascii="Arial" w:hAnsi="Arial"/>
+        </w:rPr>
+      </w:pPr>
+    </w:p>
+    <w:p>
+      <w:pPr>
+        <w:ind w:firstLine="720"/>
+        <w:rPr>
+          <w:rFonts w:ascii="Arial" w:hAnsi="Arial"/>
+          <w:b/>
+          <w:color w:val="A6A6A6" w:themeColor="background1" w:themeShade="A6"/>
+        </w:rPr>
+      </w:pPr>
+      <w:r>
+        <w:rPr>
+          <w:rFonts w:ascii="Arial" w:hAnsi="Arial"/>
+          <w:b/>
+          <w:color w:val="A6A6A6" w:themeColor="background1" w:themeShade="A6"/>
+        </w:rPr>
+        <w:t>Friday: Delivery</w:t>
+      </w:r>
+    </w:p>
+    <w:p>
+      <w:pPr>
+        <w:ind w:left="720"/>
+        <w:rPr>
+          <w:rFonts w:ascii="Arial" w:hAnsi="Arial"/>
+          <w:color w:val="A6A6A6" w:themeColor="background1" w:themeShade="A6"/>
+        </w:rPr>
+      </w:pPr>
+      <w:r>
+        <w:rPr>
+          <w:rFonts w:ascii="Arial" w:hAnsi="Arial"/>
+          <w:color w:val="A6A6A6" w:themeColor="background1" w:themeShade="A6"/>
+        </w:rPr>
+        <w:t>Delivery must be done in zipped file and submitted to FSO. Delivery without a video demonstration will not be graded.</w:t>
+      </w:r>
+    </w:p>
+    <w:p>
+      <w:pPr>
+        <w:rPr>
+          <w:rFonts w:ascii="Arial" w:hAnsi="Arial"/>
+        </w:rPr>
+      </w:pPr>
+    </w:p>
+    <w:p>
+      <w:pPr>
+        <w:rPr>
+          <w:rFonts w:ascii="Arial" w:hAnsi="Arial"/>
+        </w:rPr>
+      </w:pPr>
+    </w:p>
+    <w:p>
+      <w:pPr>
+        <w:rPr>
+          <w:rFonts w:ascii="Arial" w:hAnsi="Arial"/>
+          <w:b/>
+        </w:rPr>
+      </w:pPr>
+      <w:r>
+        <w:rPr>
+          <w:rFonts w:ascii="Arial" w:hAnsi="Arial"/>
+          <w:b/>
+        </w:rPr>
+        <w:t>Language and framework:</w:t>
+      </w:r>
+    </w:p>
+    <w:p>
+      <w:pPr>
+        <w:rPr>
+          <w:rFonts w:ascii="Arial" w:hAnsi="Arial"/>
+        </w:rPr>
+      </w:pPr>
+      <w:r>
+        <w:t xml:space="preserve">I am going to use </w:t>
+      </w:r>
+      <w:r>
+        <w:t xml:space="preserve">python and use </w:t>
+      </w:r>
+      <w:proofErr w:type="spellStart"/>
+      <w:r>
+        <w:t>Django</w:t>
+      </w:r>
+      <w:proofErr w:type="spellEnd"/>
+      <w:r>
+        <w:t xml:space="preserve"> for my framework</w:t>
+      </w:r>
+      <w:r>
+        <w:rPr>
+          <w:rFonts w:ascii="Arial" w:hAnsi="Arial"/>
+        </w:rPr>
+        <w:t>.</w:t>
+      </w:r>
+    </w:p>
+    <w:p>
+      <w:pPr>
+        <w:rPr>
+          <w:rFonts w:ascii="Arial" w:hAnsi="Arial"/>
+        </w:rPr>
+      </w:pPr>
+    </w:p>
+    <w:p>
+      <w:pPr>
+        <w:rPr>
+          <w:rFonts w:ascii="Arial" w:hAnsi="Arial"/>
+          <w:b/>
+        </w:rPr>
+      </w:pPr>
+      <w:r>
+        <w:rPr>
+          <w:rFonts w:ascii="Arial" w:hAnsi="Arial"/>
+          <w:b/>
+        </w:rPr>
+        <w:t>Version one:</w:t>
+      </w:r>
+    </w:p>
+    <w:p>
+      <w:pPr>
+        <w:rPr>
+          <w:rFonts w:ascii="Arial" w:hAnsi="Arial"/>
+          <w:color w:val="A6A6A6" w:themeColor="background1" w:themeShade="A6"/>
+        </w:rPr>
+      </w:pPr>
+      <w:r>
+        <w:rPr>
+          <w:rFonts w:ascii="Arial" w:hAnsi="Arial"/>
+          <w:color w:val="A6A6A6" w:themeColor="background1" w:themeShade="A6"/>
+        </w:rPr>
+        <w:t xml:space="preserve">It will be able to show </w:t>
+      </w:r>
+      <w:proofErr w:type="spellStart"/>
+      <w:r>
+        <w:rPr>
+          <w:rFonts w:ascii="Arial" w:hAnsi="Arial"/>
+          <w:color w:val="A6A6A6" w:themeColor="background1" w:themeShade="A6"/>
+        </w:rPr>
+        <w:t>M</w:t>
+      </w:r>
+      <w:r>
+        <w:rPr>
+          <w:rFonts w:ascii="Arial" w:hAnsi="Arial"/>
+          <w:color w:val="A6A6A6" w:themeColor="background1" w:themeShade="A6"/>
+        </w:rPr>
+        <w:t>eetup</w:t>
+      </w:r>
+      <w:proofErr w:type="spellEnd"/>
+      <w:r>
+        <w:rPr>
+          <w:rFonts w:ascii="Arial" w:hAnsi="Arial"/>
+          <w:color w:val="A6A6A6" w:themeColor="background1" w:themeShade="A6"/>
+        </w:rPr>
+        <w:t xml:space="preserve"> events</w:t>
+      </w:r>
+      <w:r>
+        <w:rPr>
+          <w:rFonts w:ascii="Arial" w:hAnsi="Arial"/>
+          <w:color w:val="A6A6A6" w:themeColor="background1" w:themeShade="A6"/>
+        </w:rPr>
+        <w:t xml:space="preserve"> that are related to </w:t>
+      </w:r>
+      <w:r>
+        <w:rPr>
+          <w:rFonts w:ascii="Arial" w:hAnsi="Arial"/>
+          <w:color w:val="A6A6A6" w:themeColor="background1" w:themeShade="A6"/>
+        </w:rPr>
+        <w:t xml:space="preserve">development </w:t>
+      </w:r>
+      <w:r>
+        <w:rPr>
+          <w:rFonts w:ascii="Arial" w:hAnsi="Arial"/>
+          <w:color w:val="A6A6A6" w:themeColor="background1" w:themeShade="A6"/>
+        </w:rPr>
+        <w:t>in Orlando</w:t>
+      </w:r>
+      <w:r>
+        <w:rPr>
+          <w:rFonts w:ascii="Arial" w:hAnsi="Arial"/>
+          <w:color w:val="A6A6A6" w:themeColor="background1" w:themeShade="A6"/>
+        </w:rPr>
+        <w:t>?</w:t>
+      </w:r>
+    </w:p>
+    <w:p>
+      <w:pPr>
+        <w:rPr>
+          <w:rFonts w:ascii="Arial" w:hAnsi="Arial"/>
+        </w:rPr>
+      </w:pPr>
       <w:bookmarkStart w:id="0" w:name="_GoBack"/>
       <w:bookmarkEnd w:id="0"/>
-      <w:r>
-        <w:rPr>
-          <w:rFonts w:ascii="Arial" w:hAnsi="Arial"/>
-          <w:color w:val="A6A6A6" w:themeColor="background1" w:themeShade="A6"/>
-        </w:rPr>
-        <w:t xml:space="preserve"> </w:t>
-      </w:r>
-    </w:p>
-    <w:p>
-      <w:pPr>
-        <w:rPr>
-          <w:rFonts w:ascii="Arial" w:hAnsi="Arial"/>
-        </w:rPr>
-      </w:pPr>
-    </w:p>
-    <w:p>
-      <w:pPr>
-        <w:rPr>
-          <w:rFonts w:ascii="Arial" w:hAnsi="Arial"/>
-          <w:color w:val="A6A6A6" w:themeColor="background1" w:themeShade="A6"/>
-        </w:rPr>
-      </w:pPr>
-      <w:r>
-        <w:rPr>
-          <w:rFonts w:ascii="Arial" w:hAnsi="Arial"/>
-          <w:color w:val="A6A6A6" w:themeColor="background1" w:themeShade="A6"/>
-        </w:rPr>
-        <w:t xml:space="preserve">Create </w:t>
-      </w:r>
-      <w:r>
-        <w:rPr>
-          <w:rFonts w:ascii="Arial" w:hAnsi="Arial"/>
-          <w:color w:val="A6A6A6" w:themeColor="background1" w:themeShade="A6"/>
-        </w:rPr>
-        <w:t xml:space="preserve">1-week </w:t>
-      </w:r>
-      <w:r>
-        <w:rPr>
-          <w:rFonts w:ascii="Arial" w:hAnsi="Arial"/>
-          <w:color w:val="A6A6A6" w:themeColor="background1" w:themeShade="A6"/>
-        </w:rPr>
-        <w:t>progress schedule and show feature</w:t>
-      </w:r>
-      <w:r>
-        <w:rPr>
-          <w:rFonts w:ascii="Arial" w:hAnsi="Arial"/>
-          <w:color w:val="A6A6A6" w:themeColor="background1" w:themeShade="A6"/>
-        </w:rPr>
-        <w:t>s</w:t>
-      </w:r>
-      <w:r>
-        <w:rPr>
-          <w:rFonts w:ascii="Arial" w:hAnsi="Arial"/>
-          <w:color w:val="A6A6A6" w:themeColor="background1" w:themeShade="A6"/>
-        </w:rPr>
-        <w:t xml:space="preserve"> that will be completed every </w:t>
-      </w:r>
-      <w:r>
-        <w:rPr>
-          <w:rFonts w:ascii="Arial" w:hAnsi="Arial"/>
-          <w:color w:val="A6A6A6" w:themeColor="background1" w:themeShade="A6"/>
-        </w:rPr>
-        <w:t>day</w:t>
-      </w:r>
-      <w:r>
-        <w:rPr>
-          <w:rFonts w:ascii="Arial" w:hAnsi="Arial"/>
-          <w:color w:val="A6A6A6" w:themeColor="background1" w:themeShade="A6"/>
-        </w:rPr>
-        <w:t>.</w:t>
-      </w:r>
-    </w:p>
-    <w:p>
-      <w:pPr>
-        <w:rPr>
-          <w:rFonts w:ascii="Arial" w:hAnsi="Arial"/>
-        </w:rPr>
-      </w:pPr>
-    </w:p>
-    <w:p>
-      <w:pPr>
-        <w:ind w:left="720"/>
-        <w:rPr>
-          <w:rFonts w:ascii="Arial" w:hAnsi="Arial"/>
-          <w:b/>
-          <w:color w:val="A6A6A6" w:themeColor="background1" w:themeShade="A6"/>
-        </w:rPr>
-      </w:pPr>
-      <w:r>
-        <w:rPr>
-          <w:rFonts w:ascii="Arial" w:hAnsi="Arial"/>
-          <w:b/>
-          <w:color w:val="A6A6A6" w:themeColor="background1" w:themeShade="A6"/>
-        </w:rPr>
-        <w:t>1-</w:t>
-      </w:r>
-      <w:r>
-        <w:rPr>
-          <w:rFonts w:ascii="Arial" w:hAnsi="Arial"/>
-          <w:b/>
-          <w:color w:val="A6A6A6" w:themeColor="background1" w:themeShade="A6"/>
-        </w:rPr>
-        <w:t>Week Schedule</w:t>
-      </w:r>
-      <w:r>
-        <w:rPr>
-          <w:rFonts w:ascii="Arial" w:hAnsi="Arial"/>
-          <w:b/>
-          <w:color w:val="A6A6A6" w:themeColor="background1" w:themeShade="A6"/>
-        </w:rPr>
-        <w:t xml:space="preserve"> Example</w:t>
-      </w:r>
-      <w:r>
-        <w:rPr>
-          <w:rFonts w:ascii="Arial" w:hAnsi="Arial"/>
-          <w:b/>
-          <w:color w:val="A6A6A6" w:themeColor="background1" w:themeShade="A6"/>
-        </w:rPr>
-        <w:t>:</w:t>
-      </w:r>
-    </w:p>
-    <w:p>
-      <w:pPr>
-        <w:ind w:left="720"/>
-        <w:rPr>
-          <w:rFonts w:ascii="Arial" w:hAnsi="Arial"/>
-          <w:b/>
-          <w:color w:val="A6A6A6" w:themeColor="background1" w:themeShade="A6"/>
-        </w:rPr>
-      </w:pPr>
-    </w:p>
-    <w:p>
-      <w:pPr>
-        <w:ind w:left="720"/>
-        <w:rPr>
-          <w:rFonts w:ascii="Arial" w:hAnsi="Arial"/>
-          <w:b/>
-          <w:color w:val="A6A6A6" w:themeColor="background1" w:themeShade="A6"/>
-        </w:rPr>
-      </w:pPr>
-      <w:r>
-        <w:rPr>
-          <w:rFonts w:ascii="Arial" w:hAnsi="Arial"/>
-          <w:b/>
-          <w:color w:val="A6A6A6" w:themeColor="background1" w:themeShade="A6"/>
-        </w:rPr>
-        <w:t xml:space="preserve">Monday-Tuesday: </w:t>
-      </w:r>
-      <w:r>
-        <w:rPr>
-          <w:rFonts w:ascii="Arial" w:hAnsi="Arial"/>
-          <w:b/>
-          <w:color w:val="A6A6A6" w:themeColor="background1" w:themeShade="A6"/>
-        </w:rPr>
-        <w:t xml:space="preserve">Research, </w:t>
-      </w:r>
-      <w:r>
-        <w:rPr>
-          <w:rFonts w:ascii="Arial" w:hAnsi="Arial"/>
-          <w:b/>
-          <w:color w:val="A6A6A6" w:themeColor="background1" w:themeShade="A6"/>
-        </w:rPr>
-        <w:t>setup</w:t>
-      </w:r>
-      <w:r>
-        <w:rPr>
-          <w:rFonts w:ascii="Arial" w:hAnsi="Arial"/>
-          <w:b/>
-          <w:color w:val="A6A6A6" w:themeColor="background1" w:themeShade="A6"/>
-        </w:rPr>
-        <w:t>, and start development</w:t>
-      </w:r>
-    </w:p>
-    <w:p>
-      <w:pPr>
-        <w:ind w:left="720"/>
-        <w:rPr>
-          <w:rFonts w:ascii="Arial" w:hAnsi="Arial"/>
-          <w:color w:val="A6A6A6" w:themeColor="background1" w:themeShade="A6"/>
-        </w:rPr>
-      </w:pPr>
-      <w:r>
-        <w:rPr>
-          <w:rFonts w:ascii="Arial" w:hAnsi="Arial"/>
-          <w:color w:val="A6A6A6" w:themeColor="background1" w:themeShade="A6"/>
-        </w:rPr>
-        <w:t xml:space="preserve">I am going to do research on </w:t>
-      </w:r>
-      <w:proofErr w:type="spellStart"/>
-      <w:r>
-        <w:rPr>
-          <w:rFonts w:ascii="Arial" w:hAnsi="Arial"/>
-          <w:color w:val="A6A6A6" w:themeColor="background1" w:themeShade="A6"/>
-        </w:rPr>
-        <w:t>Django</w:t>
-      </w:r>
-      <w:proofErr w:type="spellEnd"/>
-      <w:r>
-        <w:rPr>
-          <w:rFonts w:ascii="Arial" w:hAnsi="Arial"/>
-          <w:color w:val="A6A6A6" w:themeColor="background1" w:themeShade="A6"/>
-        </w:rPr>
-        <w:t xml:space="preserve"> and figure out how to connect to the database. </w:t>
-      </w:r>
-      <w:r>
-        <w:rPr>
-          <w:rFonts w:ascii="Arial" w:hAnsi="Arial"/>
-          <w:color w:val="A6A6A6" w:themeColor="background1" w:themeShade="A6"/>
-        </w:rPr>
-        <w:t>I will be researching on how to use the twitter</w:t>
-      </w:r>
-      <w:r>
-        <w:rPr>
-          <w:rFonts w:ascii="Arial" w:hAnsi="Arial"/>
-          <w:color w:val="A6A6A6" w:themeColor="background1" w:themeShade="A6"/>
-        </w:rPr>
-        <w:t xml:space="preserve"> search</w:t>
-      </w:r>
-      <w:r>
-        <w:rPr>
-          <w:rFonts w:ascii="Arial" w:hAnsi="Arial"/>
-          <w:color w:val="A6A6A6" w:themeColor="background1" w:themeShade="A6"/>
-        </w:rPr>
-        <w:t xml:space="preserve"> </w:t>
-      </w:r>
-      <w:proofErr w:type="spellStart"/>
-      <w:proofErr w:type="gramStart"/>
-      <w:r>
-        <w:rPr>
-          <w:rFonts w:ascii="Arial" w:hAnsi="Arial"/>
-          <w:color w:val="A6A6A6" w:themeColor="background1" w:themeShade="A6"/>
-        </w:rPr>
-        <w:t>api</w:t>
-      </w:r>
-      <w:proofErr w:type="spellEnd"/>
-      <w:proofErr w:type="gramEnd"/>
-      <w:r>
-        <w:rPr>
-          <w:rFonts w:ascii="Arial" w:hAnsi="Arial"/>
-          <w:color w:val="A6A6A6" w:themeColor="background1" w:themeShade="A6"/>
-        </w:rPr>
-        <w:t xml:space="preserve">. </w:t>
-      </w:r>
-    </w:p>
-    <w:p>
-      <w:pPr>
-        <w:rPr>
-          <w:rFonts w:ascii="Arial" w:hAnsi="Arial"/>
-          <w:color w:val="A6A6A6" w:themeColor="background1" w:themeShade="A6"/>
-        </w:rPr>
-      </w:pPr>
-    </w:p>
-    <w:p>
-      <w:pPr>
-        <w:ind w:firstLine="720"/>
-        <w:rPr>
-          <w:rFonts w:ascii="Arial" w:hAnsi="Arial"/>
-          <w:b/>
-          <w:color w:val="A6A6A6" w:themeColor="background1" w:themeShade="A6"/>
-        </w:rPr>
-      </w:pPr>
-      <w:r>
-        <w:rPr>
-          <w:rFonts w:ascii="Arial" w:hAnsi="Arial"/>
-          <w:b/>
-          <w:color w:val="A6A6A6" w:themeColor="background1" w:themeShade="A6"/>
-        </w:rPr>
-        <w:t>Wednesday-Thursday: Development</w:t>
-      </w:r>
-    </w:p>
-    <w:p>
-      <w:pPr>
-        <w:ind w:left="720"/>
-        <w:rPr>
-          <w:rFonts w:ascii="Arial" w:hAnsi="Arial"/>
-          <w:color w:val="A6A6A6" w:themeColor="background1" w:themeShade="A6"/>
-        </w:rPr>
-      </w:pPr>
-      <w:r>
-        <w:rPr>
-          <w:rFonts w:ascii="Arial" w:hAnsi="Arial"/>
-          <w:color w:val="A6A6A6" w:themeColor="background1" w:themeShade="A6"/>
-        </w:rPr>
-        <w:t xml:space="preserve">Develop features stated under “V1 Features” of this document. </w:t>
-      </w:r>
-      <w:r>
-        <w:rPr>
-          <w:rFonts w:ascii="Arial" w:hAnsi="Arial"/>
-          <w:color w:val="A6A6A6" w:themeColor="background1" w:themeShade="A6"/>
-        </w:rPr>
-        <w:t xml:space="preserve">Create hello world and get MVC setup, CRUD, get the twitter </w:t>
-      </w:r>
-      <w:proofErr w:type="spellStart"/>
-      <w:proofErr w:type="gramStart"/>
-      <w:r>
-        <w:rPr>
-          <w:rFonts w:ascii="Arial" w:hAnsi="Arial"/>
-          <w:color w:val="A6A6A6" w:themeColor="background1" w:themeShade="A6"/>
-        </w:rPr>
-        <w:t>api</w:t>
-      </w:r>
-      <w:proofErr w:type="spellEnd"/>
-      <w:proofErr w:type="gramEnd"/>
-      <w:r>
-        <w:rPr>
-          <w:rFonts w:ascii="Arial" w:hAnsi="Arial"/>
-          <w:color w:val="A6A6A6" w:themeColor="background1" w:themeShade="A6"/>
-        </w:rPr>
-        <w:t xml:space="preserve"> to display</w:t>
-      </w:r>
-      <w:r>
-        <w:rPr>
-          <w:rFonts w:ascii="Arial" w:hAnsi="Arial"/>
-          <w:color w:val="A6A6A6" w:themeColor="background1" w:themeShade="A6"/>
-        </w:rPr>
-        <w:t>.</w:t>
-      </w:r>
-    </w:p>
-    <w:p>
-      <w:pPr>
-        <w:ind w:firstLine="720"/>
-        <w:rPr>
-          <w:rFonts w:ascii="Arial" w:hAnsi="Arial"/>
-        </w:rPr>
-      </w:pPr>
-    </w:p>
-    <w:p>
-      <w:pPr>
-        <w:ind w:firstLine="720"/>
-        <w:rPr>
-          <w:rFonts w:ascii="Arial" w:hAnsi="Arial"/>
-          <w:b/>
-          <w:color w:val="A6A6A6" w:themeColor="background1" w:themeShade="A6"/>
-        </w:rPr>
-      </w:pPr>
-      <w:r>
-        <w:rPr>
-          <w:rFonts w:ascii="Arial" w:hAnsi="Arial"/>
-          <w:b/>
-          <w:color w:val="A6A6A6" w:themeColor="background1" w:themeShade="A6"/>
-        </w:rPr>
-        <w:t>Friday: Delivery</w:t>
-      </w:r>
-    </w:p>
-    <w:p>
-      <w:pPr>
-        <w:ind w:left="720"/>
-        <w:rPr>
-          <w:rFonts w:ascii="Arial" w:hAnsi="Arial"/>
-          <w:color w:val="A6A6A6" w:themeColor="background1" w:themeShade="A6"/>
-        </w:rPr>
-      </w:pPr>
-      <w:r>
-        <w:rPr>
-          <w:rFonts w:ascii="Arial" w:hAnsi="Arial"/>
-          <w:color w:val="A6A6A6" w:themeColor="background1" w:themeShade="A6"/>
-        </w:rPr>
-        <w:t>Delivery must be done in zipped file and submitted to FSO. Delivery without a video demonstration will not be graded.</w:t>
-      </w:r>
-    </w:p>
-    <w:p>
-      <w:pPr>
-        <w:rPr>
-          <w:rFonts w:ascii="Arial" w:hAnsi="Arial"/>
-        </w:rPr>
-      </w:pPr>
-    </w:p>
-    <w:p>
-      <w:pPr>
-        <w:rPr>
-          <w:rFonts w:ascii="Arial" w:hAnsi="Arial"/>
-        </w:rPr>
-      </w:pPr>
-    </w:p>
-    <w:p>
-      <w:pPr>
-        <w:rPr>
-          <w:rFonts w:ascii="Arial" w:hAnsi="Arial"/>
-          <w:b/>
-        </w:rPr>
-      </w:pPr>
-      <w:r>
-        <w:rPr>
-          <w:rFonts w:ascii="Arial" w:hAnsi="Arial"/>
-          <w:b/>
-        </w:rPr>
-        <w:t>Language and framework:</w:t>
-      </w:r>
-    </w:p>
-    <w:p>
-      <w:pPr>
-        <w:rPr>
-          <w:rFonts w:ascii="Arial" w:hAnsi="Arial"/>
-        </w:rPr>
-      </w:pPr>
-      <w:r>
-        <w:t xml:space="preserve">I am going to use </w:t>
-      </w:r>
-      <w:r>
-        <w:t xml:space="preserve">python and use </w:t>
-      </w:r>
-      <w:proofErr w:type="spellStart"/>
-      <w:r>
-        <w:t>Django</w:t>
-      </w:r>
-      <w:proofErr w:type="spellEnd"/>
-      <w:r>
-        <w:t xml:space="preserve"> for my framework</w:t>
-      </w:r>
-      <w:r>
-        <w:rPr>
-          <w:rFonts w:ascii="Arial" w:hAnsi="Arial"/>
-        </w:rPr>
-        <w:t>.</w:t>
-      </w:r>
-    </w:p>
-    <w:p>
-      <w:pPr>
-        <w:rPr>
-          <w:rFonts w:ascii="Arial" w:hAnsi="Arial"/>
-        </w:rPr>
-      </w:pPr>
-    </w:p>
-    <w:p>
-      <w:pPr>
-        <w:rPr>
-          <w:rFonts w:ascii="Arial" w:hAnsi="Arial"/>
-          <w:b/>
-        </w:rPr>
-      </w:pPr>
-      <w:r>
-        <w:rPr>
-          <w:rFonts w:ascii="Arial" w:hAnsi="Arial"/>
-          <w:b/>
-        </w:rPr>
-        <w:t>Version one:</w:t>
-      </w:r>
-    </w:p>
-    <w:p>
-      <w:pPr>
-        <w:rPr>
-          <w:rFonts w:ascii="Arial" w:hAnsi="Arial"/>
-          <w:color w:val="A6A6A6" w:themeColor="background1" w:themeShade="A6"/>
-        </w:rPr>
-      </w:pPr>
-      <w:r>
-        <w:rPr>
-          <w:rFonts w:ascii="Arial" w:hAnsi="Arial"/>
-          <w:color w:val="A6A6A6" w:themeColor="background1" w:themeShade="A6"/>
-        </w:rPr>
-        <w:t>It will be able to show tweets that are related to development hash tags in Orlando</w:t>
-      </w:r>
-      <w:r>
-        <w:rPr>
-          <w:rFonts w:ascii="Arial" w:hAnsi="Arial"/>
-          <w:color w:val="A6A6A6" w:themeColor="background1" w:themeShade="A6"/>
-        </w:rPr>
-        <w:t>?</w:t>
-      </w:r>
-    </w:p>
-    <w:p>
-      <w:pPr>
-        <w:rPr>
-          <w:rFonts w:ascii="Arial" w:hAnsi="Arial"/>
-        </w:rPr>
-      </w:pPr>
     </w:p>
     <w:p>
       <w:pPr>
@@ -622,14 +709,21 @@
           <w:rFonts w:ascii="Arial" w:hAnsi="Arial"/>
           <w:color w:val="A6A6A6" w:themeColor="background1" w:themeShade="A6"/>
         </w:rPr>
-        <w:t>I would work on the search algorithm to support different queries of tweets</w:t>
-      </w:r>
-      <w:r>
-        <w:rPr>
-          <w:rFonts w:ascii="Arial" w:hAnsi="Arial"/>
-          <w:color w:val="A6A6A6" w:themeColor="background1" w:themeShade="A6"/>
-        </w:rPr>
-        <w:t>?</w:t>
+        <w:t xml:space="preserve">I would work on the search algorithm to support different queries of </w:t>
+      </w:r>
+      <w:r>
+        <w:rPr>
+          <w:rFonts w:ascii="Arial" w:hAnsi="Arial"/>
+          <w:color w:val="A6A6A6" w:themeColor="background1" w:themeShade="A6"/>
+        </w:rPr>
+        <w:t>events and locations</w:t>
+      </w:r>
+      <w:r>
+        <w:rPr>
+          <w:rFonts w:ascii="Arial" w:hAnsi="Arial"/>
+          <w:color w:val="A6A6A6" w:themeColor="background1" w:themeShade="A6"/>
+        </w:rPr>
+        <w:t>. I would also add a login system.</w:t>
       </w:r>
     </w:p>
     <w:sectPr>
@@ -800,6 +894,7 @@
   <w:style w:type="character" w:default="1" w:styleId="DefaultParagraphFont">
     <w:name w:val="Default Paragraph Font"/>
     <w:uiPriority w:val="1"/>
+    <w:semiHidden/>
     <w:unhideWhenUsed/>
   </w:style>
   <w:style w:type="table" w:default="1" w:styleId="TableNormal">
@@ -985,6 +1080,7 @@
   <w:style w:type="character" w:default="1" w:styleId="DefaultParagraphFont">
     <w:name w:val="Default Paragraph Font"/>
     <w:uiPriority w:val="1"/>
+    <w:semiHidden/>
     <w:unhideWhenUsed/>
   </w:style>
   <w:style w:type="table" w:default="1" w:styleId="TableNormal">

--- a/Django_Meetup_app/kevin_tucker_django_PRD.docx
+++ b/Django_Meetup_app/kevin_tucker_django_PRD.docx
@@ -48,7 +48,6 @@
           <w:color w:val="A6A6A6" w:themeColor="background1" w:themeShade="A6"/>
         </w:rPr>
       </w:pPr>
-      <w:proofErr w:type="spellStart"/>
       <w:r>
         <w:rPr>
           <w:rFonts w:ascii="Arial" w:hAnsi="Arial"/>
@@ -56,7 +55,6 @@
         </w:rPr>
         <w:t>Devent</w:t>
       </w:r>
-      <w:proofErr w:type="spellEnd"/>
     </w:p>
     <w:p>
       <w:pPr>
@@ -87,23 +85,271 @@
           <w:color w:val="A6A6A6" w:themeColor="background1" w:themeShade="A6"/>
         </w:rPr>
       </w:pPr>
-      <w:proofErr w:type="spellStart"/>
-      <w:r>
-        <w:rPr>
-          <w:rFonts w:ascii="Arial" w:hAnsi="Arial"/>
-          <w:color w:val="A6A6A6" w:themeColor="background1" w:themeShade="A6"/>
-        </w:rPr>
-        <w:t>Devent</w:t>
-      </w:r>
-      <w:proofErr w:type="spellEnd"/>
-      <w:r>
-        <w:rPr>
-          <w:rFonts w:ascii="Arial" w:hAnsi="Arial"/>
-          <w:color w:val="A6A6A6" w:themeColor="background1" w:themeShade="A6"/>
-        </w:rPr>
-        <w:t xml:space="preserve"> will go to </w:t>
-      </w:r>
-      <w:proofErr w:type="spellStart"/>
+      <w:r>
+        <w:rPr>
+          <w:rFonts w:ascii="Arial" w:hAnsi="Arial"/>
+          <w:color w:val="A6A6A6" w:themeColor="background1" w:themeShade="A6"/>
+        </w:rPr>
+        <w:t xml:space="preserve">Devent will go to </w:t>
+      </w:r>
+      <w:r>
+        <w:rPr>
+          <w:rFonts w:ascii="Arial" w:hAnsi="Arial"/>
+          <w:color w:val="A6A6A6" w:themeColor="background1" w:themeShade="A6"/>
+        </w:rPr>
+        <w:t xml:space="preserve">meetup </w:t>
+      </w:r>
+      <w:r>
+        <w:rPr>
+          <w:rFonts w:ascii="Arial" w:hAnsi="Arial"/>
+          <w:color w:val="A6A6A6" w:themeColor="background1" w:themeShade="A6"/>
+        </w:rPr>
+        <w:t>API</w:t>
+      </w:r>
+      <w:r>
+        <w:rPr>
+          <w:rFonts w:ascii="Arial" w:hAnsi="Arial"/>
+          <w:color w:val="A6A6A6" w:themeColor="background1" w:themeShade="A6"/>
+        </w:rPr>
+        <w:t xml:space="preserve"> and grab all the </w:t>
+      </w:r>
+      <w:r>
+        <w:rPr>
+          <w:rFonts w:ascii="Arial" w:hAnsi="Arial"/>
+          <w:color w:val="A6A6A6" w:themeColor="background1" w:themeShade="A6"/>
+        </w:rPr>
+        <w:t>meetups</w:t>
+      </w:r>
+      <w:r>
+        <w:rPr>
+          <w:rFonts w:ascii="Arial" w:hAnsi="Arial"/>
+          <w:color w:val="A6A6A6" w:themeColor="background1" w:themeShade="A6"/>
+        </w:rPr>
+        <w:t xml:space="preserve"> </w:t>
+      </w:r>
+      <w:r>
+        <w:rPr>
+          <w:rFonts w:ascii="Arial" w:hAnsi="Arial"/>
+          <w:color w:val="A6A6A6" w:themeColor="background1" w:themeShade="A6"/>
+        </w:rPr>
+        <w:t xml:space="preserve">in Orlando that are developer related and display them in </w:t>
+      </w:r>
+      <w:r>
+        <w:rPr>
+          <w:rFonts w:ascii="Arial" w:hAnsi="Arial"/>
+          <w:color w:val="A6A6A6" w:themeColor="background1" w:themeShade="A6"/>
+        </w:rPr>
+        <w:t>an</w:t>
+      </w:r>
+      <w:r>
+        <w:rPr>
+          <w:rFonts w:ascii="Arial" w:hAnsi="Arial"/>
+          <w:color w:val="A6A6A6" w:themeColor="background1" w:themeShade="A6"/>
+        </w:rPr>
+        <w:t xml:space="preserve"> event feed. The user will be able to add the meetups that you are attending to your list. The user will now be able to remove that event or add a comment. The comment will be editable.</w:t>
+      </w:r>
+    </w:p>
+    <w:p>
+      <w:pPr>
+        <w:rPr>
+          <w:rFonts w:ascii="Arial" w:hAnsi="Arial"/>
+        </w:rPr>
+      </w:pPr>
+    </w:p>
+    <w:p>
+      <w:pPr>
+        <w:rPr>
+          <w:rFonts w:ascii="Arial" w:hAnsi="Arial"/>
+          <w:color w:val="A6A6A6" w:themeColor="background1" w:themeShade="A6"/>
+        </w:rPr>
+      </w:pPr>
+      <w:r>
+        <w:rPr>
+          <w:rFonts w:ascii="Arial" w:hAnsi="Arial"/>
+          <w:color w:val="A6A6A6" w:themeColor="background1" w:themeShade="A6"/>
+        </w:rPr>
+        <w:t xml:space="preserve">Create </w:t>
+      </w:r>
+      <w:r>
+        <w:rPr>
+          <w:rFonts w:ascii="Arial" w:hAnsi="Arial"/>
+          <w:color w:val="A6A6A6" w:themeColor="background1" w:themeShade="A6"/>
+        </w:rPr>
+        <w:t xml:space="preserve">1-week </w:t>
+      </w:r>
+      <w:r>
+        <w:rPr>
+          <w:rFonts w:ascii="Arial" w:hAnsi="Arial"/>
+          <w:color w:val="A6A6A6" w:themeColor="background1" w:themeShade="A6"/>
+        </w:rPr>
+        <w:t>progress schedule and show feature</w:t>
+      </w:r>
+      <w:r>
+        <w:rPr>
+          <w:rFonts w:ascii="Arial" w:hAnsi="Arial"/>
+          <w:color w:val="A6A6A6" w:themeColor="background1" w:themeShade="A6"/>
+        </w:rPr>
+        <w:t>s</w:t>
+      </w:r>
+      <w:r>
+        <w:rPr>
+          <w:rFonts w:ascii="Arial" w:hAnsi="Arial"/>
+          <w:color w:val="A6A6A6" w:themeColor="background1" w:themeShade="A6"/>
+        </w:rPr>
+        <w:t xml:space="preserve"> that will be completed every </w:t>
+      </w:r>
+      <w:r>
+        <w:rPr>
+          <w:rFonts w:ascii="Arial" w:hAnsi="Arial"/>
+          <w:color w:val="A6A6A6" w:themeColor="background1" w:themeShade="A6"/>
+        </w:rPr>
+        <w:t>day</w:t>
+      </w:r>
+      <w:r>
+        <w:rPr>
+          <w:rFonts w:ascii="Arial" w:hAnsi="Arial"/>
+          <w:color w:val="A6A6A6" w:themeColor="background1" w:themeShade="A6"/>
+        </w:rPr>
+        <w:t>.</w:t>
+      </w:r>
+    </w:p>
+    <w:p>
+      <w:pPr>
+        <w:rPr>
+          <w:rFonts w:ascii="Arial" w:hAnsi="Arial"/>
+        </w:rPr>
+      </w:pPr>
+    </w:p>
+    <w:p>
+      <w:pPr>
+        <w:ind w:left="720"/>
+        <w:rPr>
+          <w:rFonts w:ascii="Arial" w:hAnsi="Arial"/>
+          <w:b/>
+          <w:color w:val="A6A6A6" w:themeColor="background1" w:themeShade="A6"/>
+        </w:rPr>
+      </w:pPr>
+      <w:r>
+        <w:rPr>
+          <w:rFonts w:ascii="Arial" w:hAnsi="Arial"/>
+          <w:b/>
+          <w:color w:val="A6A6A6" w:themeColor="background1" w:themeShade="A6"/>
+        </w:rPr>
+        <w:t>1-</w:t>
+      </w:r>
+      <w:r>
+        <w:rPr>
+          <w:rFonts w:ascii="Arial" w:hAnsi="Arial"/>
+          <w:b/>
+          <w:color w:val="A6A6A6" w:themeColor="background1" w:themeShade="A6"/>
+        </w:rPr>
+        <w:t>Week Schedule</w:t>
+      </w:r>
+      <w:r>
+        <w:rPr>
+          <w:rFonts w:ascii="Arial" w:hAnsi="Arial"/>
+          <w:b/>
+          <w:color w:val="A6A6A6" w:themeColor="background1" w:themeShade="A6"/>
+        </w:rPr>
+        <w:t xml:space="preserve"> Example</w:t>
+      </w:r>
+      <w:r>
+        <w:rPr>
+          <w:rFonts w:ascii="Arial" w:hAnsi="Arial"/>
+          <w:b/>
+          <w:color w:val="A6A6A6" w:themeColor="background1" w:themeShade="A6"/>
+        </w:rPr>
+        <w:t>:</w:t>
+      </w:r>
+    </w:p>
+    <w:p>
+      <w:pPr>
+        <w:ind w:left="720"/>
+        <w:rPr>
+          <w:rFonts w:ascii="Arial" w:hAnsi="Arial"/>
+          <w:b/>
+          <w:color w:val="A6A6A6" w:themeColor="background1" w:themeShade="A6"/>
+        </w:rPr>
+      </w:pPr>
+    </w:p>
+    <w:p>
+      <w:pPr>
+        <w:ind w:left="720"/>
+        <w:rPr>
+          <w:rFonts w:ascii="Arial" w:hAnsi="Arial"/>
+          <w:b/>
+          <w:color w:val="A6A6A6" w:themeColor="background1" w:themeShade="A6"/>
+        </w:rPr>
+      </w:pPr>
+      <w:r>
+        <w:rPr>
+          <w:rFonts w:ascii="Arial" w:hAnsi="Arial"/>
+          <w:b/>
+          <w:color w:val="A6A6A6" w:themeColor="background1" w:themeShade="A6"/>
+        </w:rPr>
+        <w:t xml:space="preserve">Monday-Tuesday: </w:t>
+      </w:r>
+      <w:r>
+        <w:rPr>
+          <w:rFonts w:ascii="Arial" w:hAnsi="Arial"/>
+          <w:b/>
+          <w:color w:val="A6A6A6" w:themeColor="background1" w:themeShade="A6"/>
+        </w:rPr>
+        <w:t xml:space="preserve">Research, </w:t>
+      </w:r>
+      <w:r>
+        <w:rPr>
+          <w:rFonts w:ascii="Arial" w:hAnsi="Arial"/>
+          <w:b/>
+          <w:color w:val="A6A6A6" w:themeColor="background1" w:themeShade="A6"/>
+        </w:rPr>
+        <w:t>setup</w:t>
+      </w:r>
+      <w:r>
+        <w:rPr>
+          <w:rFonts w:ascii="Arial" w:hAnsi="Arial"/>
+          <w:b/>
+          <w:color w:val="A6A6A6" w:themeColor="background1" w:themeShade="A6"/>
+        </w:rPr>
+        <w:t>, and start development</w:t>
+      </w:r>
+    </w:p>
+    <w:p>
+      <w:pPr>
+        <w:ind w:left="720"/>
+        <w:rPr>
+          <w:rFonts w:ascii="Arial" w:hAnsi="Arial"/>
+          <w:color w:val="A6A6A6" w:themeColor="background1" w:themeShade="A6"/>
+        </w:rPr>
+      </w:pPr>
+      <w:r>
+        <w:rPr>
+          <w:rFonts w:ascii="Arial" w:hAnsi="Arial"/>
+          <w:color w:val="A6A6A6" w:themeColor="background1" w:themeShade="A6"/>
+        </w:rPr>
+        <w:t xml:space="preserve">I am going to do research on </w:t>
+      </w:r>
+      <w:r>
+        <w:rPr>
+          <w:rFonts w:ascii="Arial" w:hAnsi="Arial"/>
+          <w:color w:val="A6A6A6" w:themeColor="background1" w:themeShade="A6"/>
+        </w:rPr>
+        <w:t>Django</w:t>
+      </w:r>
+      <w:r>
+        <w:rPr>
+          <w:rFonts w:ascii="Arial" w:hAnsi="Arial"/>
+          <w:color w:val="A6A6A6" w:themeColor="background1" w:themeShade="A6"/>
+        </w:rPr>
+        <w:t xml:space="preserve"> and figure out how to connect to the database. </w:t>
+      </w:r>
+      <w:r>
+        <w:rPr>
+          <w:rFonts w:ascii="Arial" w:hAnsi="Arial"/>
+          <w:color w:val="A6A6A6" w:themeColor="background1" w:themeShade="A6"/>
+        </w:rPr>
+        <w:t xml:space="preserve">I will be researching on how to use the </w:t>
+      </w:r>
       <w:r>
         <w:rPr>
           <w:rFonts w:ascii="Arial" w:hAnsi="Arial"/>
@@ -111,7 +357,13 @@
         </w:rPr>
         <w:t>meetup</w:t>
       </w:r>
-      <w:proofErr w:type="spellEnd"/>
+      <w:r>
+        <w:rPr>
+          <w:rFonts w:ascii="Arial" w:hAnsi="Arial"/>
+          <w:color w:val="A6A6A6" w:themeColor="background1" w:themeShade="A6"/>
+        </w:rPr>
+        <w:t xml:space="preserve"> search</w:t>
+      </w:r>
       <w:r>
         <w:rPr>
           <w:rFonts w:ascii="Arial" w:hAnsi="Arial"/>
@@ -119,568 +371,282 @@
         </w:rPr>
         <w:t xml:space="preserve"> </w:t>
       </w:r>
-      <w:proofErr w:type="spellStart"/>
-      <w:proofErr w:type="gramStart"/>
-      <w:r>
-        <w:rPr>
-          <w:rFonts w:ascii="Arial" w:hAnsi="Arial"/>
-          <w:color w:val="A6A6A6" w:themeColor="background1" w:themeShade="A6"/>
-        </w:rPr>
-        <w:t>api</w:t>
-      </w:r>
-      <w:proofErr w:type="spellEnd"/>
-      <w:proofErr w:type="gramEnd"/>
-      <w:r>
-        <w:rPr>
-          <w:rFonts w:ascii="Arial" w:hAnsi="Arial"/>
-          <w:color w:val="A6A6A6" w:themeColor="background1" w:themeShade="A6"/>
-        </w:rPr>
-        <w:t xml:space="preserve"> and grab all the </w:t>
-      </w:r>
-      <w:proofErr w:type="spellStart"/>
-      <w:r>
-        <w:rPr>
-          <w:rFonts w:ascii="Arial" w:hAnsi="Arial"/>
-          <w:color w:val="A6A6A6" w:themeColor="background1" w:themeShade="A6"/>
-        </w:rPr>
-        <w:t>meetups</w:t>
-      </w:r>
-      <w:proofErr w:type="spellEnd"/>
-      <w:r>
-        <w:rPr>
-          <w:rFonts w:ascii="Arial" w:hAnsi="Arial"/>
-          <w:color w:val="A6A6A6" w:themeColor="background1" w:themeShade="A6"/>
-        </w:rPr>
-        <w:t xml:space="preserve"> </w:t>
-      </w:r>
-      <w:r>
-        <w:rPr>
-          <w:rFonts w:ascii="Arial" w:hAnsi="Arial"/>
-          <w:color w:val="A6A6A6" w:themeColor="background1" w:themeShade="A6"/>
-        </w:rPr>
-        <w:t xml:space="preserve">in Orlando that are developer related and display them in a event feed. The user will be able to add the </w:t>
-      </w:r>
-      <w:proofErr w:type="spellStart"/>
-      <w:r>
-        <w:rPr>
-          <w:rFonts w:ascii="Arial" w:hAnsi="Arial"/>
-          <w:color w:val="A6A6A6" w:themeColor="background1" w:themeShade="A6"/>
-        </w:rPr>
-        <w:t>meetups</w:t>
-      </w:r>
-      <w:proofErr w:type="spellEnd"/>
-      <w:r>
-        <w:rPr>
-          <w:rFonts w:ascii="Arial" w:hAnsi="Arial"/>
-          <w:color w:val="A6A6A6" w:themeColor="background1" w:themeShade="A6"/>
-        </w:rPr>
-        <w:t xml:space="preserve"> that you are attending to your list. The user will now be able to remove that event or add a comment. The comment will be editable.</w:t>
-      </w:r>
-    </w:p>
-    <w:p>
-      <w:pPr>
-        <w:rPr>
-          <w:rFonts w:ascii="Arial" w:hAnsi="Arial"/>
-        </w:rPr>
-      </w:pPr>
-    </w:p>
-    <w:p>
-      <w:pPr>
-        <w:rPr>
-          <w:rFonts w:ascii="Arial" w:hAnsi="Arial"/>
-          <w:color w:val="A6A6A6" w:themeColor="background1" w:themeShade="A6"/>
-        </w:rPr>
-      </w:pPr>
-      <w:r>
-        <w:rPr>
-          <w:rFonts w:ascii="Arial" w:hAnsi="Arial"/>
-          <w:color w:val="A6A6A6" w:themeColor="background1" w:themeShade="A6"/>
-        </w:rPr>
-        <w:t xml:space="preserve">Create </w:t>
-      </w:r>
-      <w:r>
-        <w:rPr>
-          <w:rFonts w:ascii="Arial" w:hAnsi="Arial"/>
-          <w:color w:val="A6A6A6" w:themeColor="background1" w:themeShade="A6"/>
-        </w:rPr>
-        <w:t xml:space="preserve">1-week </w:t>
-      </w:r>
-      <w:r>
-        <w:rPr>
-          <w:rFonts w:ascii="Arial" w:hAnsi="Arial"/>
-          <w:color w:val="A6A6A6" w:themeColor="background1" w:themeShade="A6"/>
-        </w:rPr>
-        <w:t>progress schedule and show feature</w:t>
-      </w:r>
-      <w:r>
-        <w:rPr>
-          <w:rFonts w:ascii="Arial" w:hAnsi="Arial"/>
-          <w:color w:val="A6A6A6" w:themeColor="background1" w:themeShade="A6"/>
-        </w:rPr>
-        <w:t>s</w:t>
-      </w:r>
-      <w:r>
-        <w:rPr>
-          <w:rFonts w:ascii="Arial" w:hAnsi="Arial"/>
-          <w:color w:val="A6A6A6" w:themeColor="background1" w:themeShade="A6"/>
-        </w:rPr>
-        <w:t xml:space="preserve"> that will be completed every </w:t>
-      </w:r>
-      <w:r>
-        <w:rPr>
-          <w:rFonts w:ascii="Arial" w:hAnsi="Arial"/>
-          <w:color w:val="A6A6A6" w:themeColor="background1" w:themeShade="A6"/>
-        </w:rPr>
-        <w:t>day</w:t>
-      </w:r>
-      <w:r>
-        <w:rPr>
-          <w:rFonts w:ascii="Arial" w:hAnsi="Arial"/>
-          <w:color w:val="A6A6A6" w:themeColor="background1" w:themeShade="A6"/>
-        </w:rPr>
-        <w:t>.</w:t>
-      </w:r>
-    </w:p>
-    <w:p>
-      <w:pPr>
-        <w:rPr>
-          <w:rFonts w:ascii="Arial" w:hAnsi="Arial"/>
-        </w:rPr>
-      </w:pPr>
+      <w:r>
+        <w:rPr>
+          <w:rFonts w:ascii="Arial" w:hAnsi="Arial"/>
+          <w:color w:val="A6A6A6" w:themeColor="background1" w:themeShade="A6"/>
+        </w:rPr>
+        <w:t>API</w:t>
+      </w:r>
+      <w:r>
+        <w:rPr>
+          <w:rFonts w:ascii="Arial" w:hAnsi="Arial"/>
+          <w:color w:val="A6A6A6" w:themeColor="background1" w:themeShade="A6"/>
+        </w:rPr>
+        <w:t xml:space="preserve">. </w:t>
+      </w:r>
+    </w:p>
+    <w:p>
+      <w:pPr>
+        <w:rPr>
+          <w:rFonts w:ascii="Arial" w:hAnsi="Arial"/>
+          <w:color w:val="A6A6A6" w:themeColor="background1" w:themeShade="A6"/>
+        </w:rPr>
+      </w:pPr>
+    </w:p>
+    <w:p>
+      <w:pPr>
+        <w:ind w:firstLine="720"/>
+        <w:rPr>
+          <w:rFonts w:ascii="Arial" w:hAnsi="Arial"/>
+          <w:b/>
+          <w:color w:val="A6A6A6" w:themeColor="background1" w:themeShade="A6"/>
+        </w:rPr>
+      </w:pPr>
+      <w:r>
+        <w:rPr>
+          <w:rFonts w:ascii="Arial" w:hAnsi="Arial"/>
+          <w:b/>
+          <w:color w:val="A6A6A6" w:themeColor="background1" w:themeShade="A6"/>
+        </w:rPr>
+        <w:t>Wednesday-Thursday: Development</w:t>
+      </w:r>
     </w:p>
     <w:p>
       <w:pPr>
         <w:ind w:left="720"/>
         <w:rPr>
           <w:rFonts w:ascii="Arial" w:hAnsi="Arial"/>
-          <w:b/>
-          <w:color w:val="A6A6A6" w:themeColor="background1" w:themeShade="A6"/>
-        </w:rPr>
-      </w:pPr>
-      <w:r>
-        <w:rPr>
-          <w:rFonts w:ascii="Arial" w:hAnsi="Arial"/>
-          <w:b/>
-          <w:color w:val="A6A6A6" w:themeColor="background1" w:themeShade="A6"/>
-        </w:rPr>
-        <w:t>1-</w:t>
-      </w:r>
-      <w:r>
-        <w:rPr>
-          <w:rFonts w:ascii="Arial" w:hAnsi="Arial"/>
-          <w:b/>
-          <w:color w:val="A6A6A6" w:themeColor="background1" w:themeShade="A6"/>
-        </w:rPr>
-        <w:t>Week Schedule</w:t>
-      </w:r>
-      <w:r>
-        <w:rPr>
-          <w:rFonts w:ascii="Arial" w:hAnsi="Arial"/>
-          <w:b/>
-          <w:color w:val="A6A6A6" w:themeColor="background1" w:themeShade="A6"/>
-        </w:rPr>
-        <w:t xml:space="preserve"> Example</w:t>
-      </w:r>
-      <w:r>
-        <w:rPr>
-          <w:rFonts w:ascii="Arial" w:hAnsi="Arial"/>
-          <w:b/>
-          <w:color w:val="A6A6A6" w:themeColor="background1" w:themeShade="A6"/>
-        </w:rPr>
-        <w:t>:</w:t>
-      </w:r>
-    </w:p>
-    <w:p>
-      <w:pPr>
-        <w:ind w:left="720"/>
-        <w:rPr>
-          <w:rFonts w:ascii="Arial" w:hAnsi="Arial"/>
-          <w:b/>
-          <w:color w:val="A6A6A6" w:themeColor="background1" w:themeShade="A6"/>
-        </w:rPr>
-      </w:pPr>
-    </w:p>
-    <w:p>
-      <w:pPr>
-        <w:ind w:left="720"/>
-        <w:rPr>
-          <w:rFonts w:ascii="Arial" w:hAnsi="Arial"/>
-          <w:b/>
-          <w:color w:val="A6A6A6" w:themeColor="background1" w:themeShade="A6"/>
-        </w:rPr>
-      </w:pPr>
-      <w:r>
-        <w:rPr>
-          <w:rFonts w:ascii="Arial" w:hAnsi="Arial"/>
-          <w:b/>
-          <w:color w:val="A6A6A6" w:themeColor="background1" w:themeShade="A6"/>
-        </w:rPr>
-        <w:t xml:space="preserve">Monday-Tuesday: </w:t>
-      </w:r>
-      <w:r>
-        <w:rPr>
-          <w:rFonts w:ascii="Arial" w:hAnsi="Arial"/>
-          <w:b/>
-          <w:color w:val="A6A6A6" w:themeColor="background1" w:themeShade="A6"/>
-        </w:rPr>
-        <w:t xml:space="preserve">Research, </w:t>
-      </w:r>
-      <w:r>
-        <w:rPr>
-          <w:rFonts w:ascii="Arial" w:hAnsi="Arial"/>
-          <w:b/>
-          <w:color w:val="A6A6A6" w:themeColor="background1" w:themeShade="A6"/>
-        </w:rPr>
-        <w:t>setup</w:t>
-      </w:r>
-      <w:r>
-        <w:rPr>
-          <w:rFonts w:ascii="Arial" w:hAnsi="Arial"/>
-          <w:b/>
-          <w:color w:val="A6A6A6" w:themeColor="background1" w:themeShade="A6"/>
-        </w:rPr>
-        <w:t>, and start development</w:t>
-      </w:r>
-    </w:p>
-    <w:p>
-      <w:pPr>
-        <w:ind w:left="720"/>
-        <w:rPr>
-          <w:rFonts w:ascii="Arial" w:hAnsi="Arial"/>
-          <w:color w:val="A6A6A6" w:themeColor="background1" w:themeShade="A6"/>
-        </w:rPr>
-      </w:pPr>
-      <w:r>
-        <w:rPr>
-          <w:rFonts w:ascii="Arial" w:hAnsi="Arial"/>
-          <w:color w:val="A6A6A6" w:themeColor="background1" w:themeShade="A6"/>
-        </w:rPr>
-        <w:t xml:space="preserve">I am going to do research on </w:t>
-      </w:r>
-      <w:proofErr w:type="spellStart"/>
-      <w:r>
-        <w:rPr>
-          <w:rFonts w:ascii="Arial" w:hAnsi="Arial"/>
-          <w:color w:val="A6A6A6" w:themeColor="background1" w:themeShade="A6"/>
-        </w:rPr>
-        <w:t>Django</w:t>
-      </w:r>
-      <w:proofErr w:type="spellEnd"/>
-      <w:r>
-        <w:rPr>
-          <w:rFonts w:ascii="Arial" w:hAnsi="Arial"/>
-          <w:color w:val="A6A6A6" w:themeColor="background1" w:themeShade="A6"/>
-        </w:rPr>
-        <w:t xml:space="preserve"> and figure out how to connect to the database. </w:t>
-      </w:r>
-      <w:r>
-        <w:rPr>
-          <w:rFonts w:ascii="Arial" w:hAnsi="Arial"/>
-          <w:color w:val="A6A6A6" w:themeColor="background1" w:themeShade="A6"/>
-        </w:rPr>
-        <w:t>I will be researching on how to use the twitter</w:t>
-      </w:r>
-      <w:r>
-        <w:rPr>
-          <w:rFonts w:ascii="Arial" w:hAnsi="Arial"/>
-          <w:color w:val="A6A6A6" w:themeColor="background1" w:themeShade="A6"/>
-        </w:rPr>
-        <w:t xml:space="preserve"> search</w:t>
-      </w:r>
-      <w:r>
-        <w:rPr>
-          <w:rFonts w:ascii="Arial" w:hAnsi="Arial"/>
-          <w:color w:val="A6A6A6" w:themeColor="background1" w:themeShade="A6"/>
-        </w:rPr>
-        <w:t xml:space="preserve"> </w:t>
-      </w:r>
-      <w:proofErr w:type="spellStart"/>
-      <w:proofErr w:type="gramStart"/>
-      <w:r>
-        <w:rPr>
-          <w:rFonts w:ascii="Arial" w:hAnsi="Arial"/>
-          <w:color w:val="A6A6A6" w:themeColor="background1" w:themeShade="A6"/>
-        </w:rPr>
-        <w:t>api</w:t>
-      </w:r>
-      <w:proofErr w:type="spellEnd"/>
-      <w:proofErr w:type="gramEnd"/>
-      <w:r>
-        <w:rPr>
-          <w:rFonts w:ascii="Arial" w:hAnsi="Arial"/>
-          <w:color w:val="A6A6A6" w:themeColor="background1" w:themeShade="A6"/>
-        </w:rPr>
-        <w:t xml:space="preserve">. </w:t>
-      </w:r>
-    </w:p>
-    <w:p>
-      <w:pPr>
-        <w:rPr>
-          <w:rFonts w:ascii="Arial" w:hAnsi="Arial"/>
-          <w:color w:val="A6A6A6" w:themeColor="background1" w:themeShade="A6"/>
-        </w:rPr>
-      </w:pPr>
-    </w:p>
-    <w:p>
-      <w:pPr>
-        <w:ind w:firstLine="720"/>
-        <w:rPr>
-          <w:rFonts w:ascii="Arial" w:hAnsi="Arial"/>
-          <w:b/>
-          <w:color w:val="A6A6A6" w:themeColor="background1" w:themeShade="A6"/>
-        </w:rPr>
-      </w:pPr>
-      <w:r>
-        <w:rPr>
-          <w:rFonts w:ascii="Arial" w:hAnsi="Arial"/>
-          <w:b/>
-          <w:color w:val="A6A6A6" w:themeColor="background1" w:themeShade="A6"/>
-        </w:rPr>
-        <w:t>Wednesday-Thursday: Development</w:t>
-      </w:r>
-    </w:p>
-    <w:p>
-      <w:pPr>
-        <w:ind w:left="720"/>
-        <w:rPr>
-          <w:rFonts w:ascii="Arial" w:hAnsi="Arial"/>
-          <w:color w:val="A6A6A6" w:themeColor="background1" w:themeShade="A6"/>
-        </w:rPr>
-      </w:pPr>
-      <w:r>
-        <w:rPr>
-          <w:rFonts w:ascii="Arial" w:hAnsi="Arial"/>
-          <w:color w:val="A6A6A6" w:themeColor="background1" w:themeShade="A6"/>
-        </w:rPr>
-        <w:t xml:space="preserve">Develop features stated under “V1 Features” of this document. </w:t>
-      </w:r>
-      <w:r>
-        <w:rPr>
-          <w:rFonts w:ascii="Arial" w:hAnsi="Arial"/>
-          <w:color w:val="A6A6A6" w:themeColor="background1" w:themeShade="A6"/>
-        </w:rPr>
-        <w:t xml:space="preserve">Create hello world and get MVC setup, CRUD, get the twitter </w:t>
-      </w:r>
-      <w:proofErr w:type="spellStart"/>
-      <w:proofErr w:type="gramStart"/>
-      <w:r>
-        <w:rPr>
-          <w:rFonts w:ascii="Arial" w:hAnsi="Arial"/>
-          <w:color w:val="A6A6A6" w:themeColor="background1" w:themeShade="A6"/>
-        </w:rPr>
-        <w:t>api</w:t>
-      </w:r>
-      <w:proofErr w:type="spellEnd"/>
-      <w:proofErr w:type="gramEnd"/>
-      <w:r>
-        <w:rPr>
-          <w:rFonts w:ascii="Arial" w:hAnsi="Arial"/>
-          <w:color w:val="A6A6A6" w:themeColor="background1" w:themeShade="A6"/>
-        </w:rPr>
-        <w:t xml:space="preserve"> to display</w:t>
-      </w:r>
-      <w:r>
-        <w:rPr>
-          <w:rFonts w:ascii="Arial" w:hAnsi="Arial"/>
-          <w:color w:val="A6A6A6" w:themeColor="background1" w:themeShade="A6"/>
-        </w:rPr>
-        <w:t>.</w:t>
-      </w:r>
-    </w:p>
-    <w:p>
-      <w:pPr>
-        <w:ind w:firstLine="720"/>
-        <w:rPr>
-          <w:rFonts w:ascii="Arial" w:hAnsi="Arial"/>
-        </w:rPr>
-      </w:pPr>
-    </w:p>
-    <w:p>
-      <w:pPr>
-        <w:ind w:firstLine="720"/>
-        <w:rPr>
-          <w:rFonts w:ascii="Arial" w:hAnsi="Arial"/>
-          <w:b/>
-          <w:color w:val="A6A6A6" w:themeColor="background1" w:themeShade="A6"/>
-        </w:rPr>
-      </w:pPr>
-      <w:r>
-        <w:rPr>
-          <w:rFonts w:ascii="Arial" w:hAnsi="Arial"/>
-          <w:b/>
-          <w:color w:val="A6A6A6" w:themeColor="background1" w:themeShade="A6"/>
-        </w:rPr>
-        <w:t>Friday: Delivery</w:t>
-      </w:r>
-    </w:p>
-    <w:p>
-      <w:pPr>
-        <w:ind w:left="720"/>
-        <w:rPr>
-          <w:rFonts w:ascii="Arial" w:hAnsi="Arial"/>
-          <w:color w:val="A6A6A6" w:themeColor="background1" w:themeShade="A6"/>
-        </w:rPr>
-      </w:pPr>
-      <w:r>
-        <w:rPr>
-          <w:rFonts w:ascii="Arial" w:hAnsi="Arial"/>
-          <w:color w:val="A6A6A6" w:themeColor="background1" w:themeShade="A6"/>
-        </w:rPr>
-        <w:t>Delivery must be done in zipped file and submitted to FSO. Delivery without a video demonstration will not be graded.</w:t>
-      </w:r>
-    </w:p>
-    <w:p>
-      <w:pPr>
-        <w:rPr>
-          <w:rFonts w:ascii="Arial" w:hAnsi="Arial"/>
-        </w:rPr>
-      </w:pPr>
-    </w:p>
-    <w:p>
-      <w:pPr>
-        <w:rPr>
-          <w:rFonts w:ascii="Arial" w:hAnsi="Arial"/>
-        </w:rPr>
-      </w:pPr>
-    </w:p>
-    <w:p>
-      <w:pPr>
-        <w:rPr>
-          <w:rFonts w:ascii="Arial" w:hAnsi="Arial"/>
-          <w:b/>
-        </w:rPr>
-      </w:pPr>
-      <w:r>
-        <w:rPr>
-          <w:rFonts w:ascii="Arial" w:hAnsi="Arial"/>
-          <w:b/>
-        </w:rPr>
-        <w:t>Language and framework:</w:t>
-      </w:r>
-    </w:p>
-    <w:p>
-      <w:pPr>
-        <w:rPr>
-          <w:rFonts w:ascii="Arial" w:hAnsi="Arial"/>
-        </w:rPr>
-      </w:pPr>
-      <w:r>
-        <w:t xml:space="preserve">I am going to use </w:t>
-      </w:r>
-      <w:r>
-        <w:t xml:space="preserve">python and use </w:t>
-      </w:r>
-      <w:proofErr w:type="spellStart"/>
-      <w:r>
-        <w:t>Django</w:t>
-      </w:r>
-      <w:proofErr w:type="spellEnd"/>
-      <w:r>
-        <w:t xml:space="preserve"> for my framework</w:t>
-      </w:r>
-      <w:r>
-        <w:rPr>
-          <w:rFonts w:ascii="Arial" w:hAnsi="Arial"/>
-        </w:rPr>
-        <w:t>.</w:t>
-      </w:r>
-    </w:p>
-    <w:p>
-      <w:pPr>
-        <w:rPr>
-          <w:rFonts w:ascii="Arial" w:hAnsi="Arial"/>
-        </w:rPr>
-      </w:pPr>
-    </w:p>
-    <w:p>
-      <w:pPr>
-        <w:rPr>
-          <w:rFonts w:ascii="Arial" w:hAnsi="Arial"/>
-          <w:b/>
-        </w:rPr>
-      </w:pPr>
-      <w:r>
-        <w:rPr>
-          <w:rFonts w:ascii="Arial" w:hAnsi="Arial"/>
-          <w:b/>
-        </w:rPr>
-        <w:t>Version one:</w:t>
-      </w:r>
-    </w:p>
-    <w:p>
-      <w:pPr>
-        <w:rPr>
-          <w:rFonts w:ascii="Arial" w:hAnsi="Arial"/>
-          <w:color w:val="A6A6A6" w:themeColor="background1" w:themeShade="A6"/>
-        </w:rPr>
-      </w:pPr>
-      <w:r>
-        <w:rPr>
-          <w:rFonts w:ascii="Arial" w:hAnsi="Arial"/>
-          <w:color w:val="A6A6A6" w:themeColor="background1" w:themeShade="A6"/>
-        </w:rPr>
-        <w:t xml:space="preserve">It will be able to show </w:t>
-      </w:r>
-      <w:proofErr w:type="spellStart"/>
-      <w:r>
-        <w:rPr>
-          <w:rFonts w:ascii="Arial" w:hAnsi="Arial"/>
-          <w:color w:val="A6A6A6" w:themeColor="background1" w:themeShade="A6"/>
-        </w:rPr>
-        <w:t>M</w:t>
-      </w:r>
-      <w:r>
-        <w:rPr>
-          <w:rFonts w:ascii="Arial" w:hAnsi="Arial"/>
-          <w:color w:val="A6A6A6" w:themeColor="background1" w:themeShade="A6"/>
-        </w:rPr>
-        <w:t>eetup</w:t>
-      </w:r>
-      <w:proofErr w:type="spellEnd"/>
-      <w:r>
-        <w:rPr>
-          <w:rFonts w:ascii="Arial" w:hAnsi="Arial"/>
-          <w:color w:val="A6A6A6" w:themeColor="background1" w:themeShade="A6"/>
-        </w:rPr>
-        <w:t xml:space="preserve"> events</w:t>
-      </w:r>
-      <w:r>
-        <w:rPr>
-          <w:rFonts w:ascii="Arial" w:hAnsi="Arial"/>
-          <w:color w:val="A6A6A6" w:themeColor="background1" w:themeShade="A6"/>
-        </w:rPr>
-        <w:t xml:space="preserve"> that are related to </w:t>
-      </w:r>
-      <w:r>
-        <w:rPr>
-          <w:rFonts w:ascii="Arial" w:hAnsi="Arial"/>
-          <w:color w:val="A6A6A6" w:themeColor="background1" w:themeShade="A6"/>
-        </w:rPr>
-        <w:t xml:space="preserve">development </w:t>
-      </w:r>
-      <w:r>
-        <w:rPr>
-          <w:rFonts w:ascii="Arial" w:hAnsi="Arial"/>
-          <w:color w:val="A6A6A6" w:themeColor="background1" w:themeShade="A6"/>
-        </w:rPr>
-        <w:t>in Orlando</w:t>
-      </w:r>
-      <w:r>
-        <w:rPr>
-          <w:rFonts w:ascii="Arial" w:hAnsi="Arial"/>
-          <w:color w:val="A6A6A6" w:themeColor="background1" w:themeShade="A6"/>
-        </w:rPr>
-        <w:t>?</w:t>
-      </w:r>
-    </w:p>
-    <w:p>
-      <w:pPr>
-        <w:rPr>
-          <w:rFonts w:ascii="Arial" w:hAnsi="Arial"/>
-        </w:rPr>
-      </w:pPr>
+          <w:color w:val="A6A6A6" w:themeColor="background1" w:themeShade="A6"/>
+        </w:rPr>
+      </w:pPr>
+      <w:r>
+        <w:rPr>
+          <w:rFonts w:ascii="Arial" w:hAnsi="Arial"/>
+          <w:color w:val="A6A6A6" w:themeColor="background1" w:themeShade="A6"/>
+        </w:rPr>
+        <w:t>Develop features stated under “V1 Fea</w:t>
+      </w:r>
       <w:bookmarkStart w:id="0" w:name="_GoBack"/>
       <w:bookmarkEnd w:id="0"/>
+      <w:r>
+        <w:rPr>
+          <w:rFonts w:ascii="Arial" w:hAnsi="Arial"/>
+          <w:color w:val="A6A6A6" w:themeColor="background1" w:themeShade="A6"/>
+        </w:rPr>
+        <w:t xml:space="preserve">tures” of this document. </w:t>
+      </w:r>
+      <w:r>
+        <w:rPr>
+          <w:rFonts w:ascii="Arial" w:hAnsi="Arial"/>
+          <w:color w:val="A6A6A6" w:themeColor="background1" w:themeShade="A6"/>
+        </w:rPr>
+        <w:t xml:space="preserve">Create hello world and get MVC setup, CRUD, get the </w:t>
+      </w:r>
+      <w:r>
+        <w:rPr>
+          <w:rFonts w:ascii="Arial" w:hAnsi="Arial"/>
+          <w:color w:val="A6A6A6" w:themeColor="background1" w:themeShade="A6"/>
+        </w:rPr>
+        <w:t>meetup</w:t>
+      </w:r>
+      <w:r>
+        <w:rPr>
+          <w:rFonts w:ascii="Arial" w:hAnsi="Arial"/>
+          <w:color w:val="A6A6A6" w:themeColor="background1" w:themeShade="A6"/>
+        </w:rPr>
+        <w:t xml:space="preserve"> </w:t>
+      </w:r>
+      <w:r>
+        <w:rPr>
+          <w:rFonts w:ascii="Arial" w:hAnsi="Arial"/>
+          <w:color w:val="A6A6A6" w:themeColor="background1" w:themeShade="A6"/>
+        </w:rPr>
+        <w:t>API</w:t>
+      </w:r>
+      <w:r>
+        <w:rPr>
+          <w:rFonts w:ascii="Arial" w:hAnsi="Arial"/>
+          <w:color w:val="A6A6A6" w:themeColor="background1" w:themeShade="A6"/>
+        </w:rPr>
+        <w:t xml:space="preserve"> to display</w:t>
+      </w:r>
+      <w:r>
+        <w:rPr>
+          <w:rFonts w:ascii="Arial" w:hAnsi="Arial"/>
+          <w:color w:val="A6A6A6" w:themeColor="background1" w:themeShade="A6"/>
+        </w:rPr>
+        <w:t>.</w:t>
+      </w:r>
+    </w:p>
+    <w:p>
+      <w:pPr>
+        <w:ind w:firstLine="720"/>
+        <w:rPr>
+          <w:rFonts w:ascii="Arial" w:hAnsi="Arial"/>
+        </w:rPr>
+      </w:pPr>
+    </w:p>
+    <w:p>
+      <w:pPr>
+        <w:ind w:firstLine="720"/>
+        <w:rPr>
+          <w:rFonts w:ascii="Arial" w:hAnsi="Arial"/>
+          <w:b/>
+          <w:color w:val="A6A6A6" w:themeColor="background1" w:themeShade="A6"/>
+        </w:rPr>
+      </w:pPr>
+      <w:r>
+        <w:rPr>
+          <w:rFonts w:ascii="Arial" w:hAnsi="Arial"/>
+          <w:b/>
+          <w:color w:val="A6A6A6" w:themeColor="background1" w:themeShade="A6"/>
+        </w:rPr>
+        <w:t>Friday: Delivery</w:t>
+      </w:r>
+    </w:p>
+    <w:p>
+      <w:pPr>
+        <w:ind w:left="720"/>
+        <w:rPr>
+          <w:rFonts w:ascii="Arial" w:hAnsi="Arial"/>
+          <w:color w:val="A6A6A6" w:themeColor="background1" w:themeShade="A6"/>
+        </w:rPr>
+      </w:pPr>
+      <w:r>
+        <w:rPr>
+          <w:rFonts w:ascii="Arial" w:hAnsi="Arial"/>
+          <w:color w:val="A6A6A6" w:themeColor="background1" w:themeShade="A6"/>
+        </w:rPr>
+        <w:t>Delivery must be done in zipped file and submitted to FSO. Delivery without a video demonstration will not be graded.</w:t>
+      </w:r>
+    </w:p>
+    <w:p>
+      <w:pPr>
+        <w:rPr>
+          <w:rFonts w:ascii="Arial" w:hAnsi="Arial"/>
+        </w:rPr>
+      </w:pPr>
+    </w:p>
+    <w:p>
+      <w:pPr>
+        <w:rPr>
+          <w:rFonts w:ascii="Arial" w:hAnsi="Arial"/>
+        </w:rPr>
+      </w:pPr>
+    </w:p>
+    <w:p>
+      <w:pPr>
+        <w:rPr>
+          <w:rFonts w:ascii="Arial" w:hAnsi="Arial"/>
+          <w:b/>
+        </w:rPr>
+      </w:pPr>
+      <w:r>
+        <w:rPr>
+          <w:rFonts w:ascii="Arial" w:hAnsi="Arial"/>
+          <w:b/>
+        </w:rPr>
+        <w:t>Language and framework:</w:t>
+      </w:r>
+    </w:p>
+    <w:p>
+      <w:pPr>
+        <w:rPr>
+          <w:rFonts w:ascii="Arial" w:hAnsi="Arial"/>
+        </w:rPr>
+      </w:pPr>
+      <w:r>
+        <w:t xml:space="preserve">I am going to use </w:t>
+      </w:r>
+      <w:r>
+        <w:t>python and use Django for my framework</w:t>
+      </w:r>
+      <w:r>
+        <w:rPr>
+          <w:rFonts w:ascii="Arial" w:hAnsi="Arial"/>
+        </w:rPr>
+        <w:t>.</w:t>
+      </w:r>
+    </w:p>
+    <w:p>
+      <w:pPr>
+        <w:rPr>
+          <w:rFonts w:ascii="Arial" w:hAnsi="Arial"/>
+        </w:rPr>
+      </w:pPr>
+    </w:p>
+    <w:p>
+      <w:pPr>
+        <w:rPr>
+          <w:rFonts w:ascii="Arial" w:hAnsi="Arial"/>
+          <w:b/>
+        </w:rPr>
+      </w:pPr>
+      <w:r>
+        <w:rPr>
+          <w:rFonts w:ascii="Arial" w:hAnsi="Arial"/>
+          <w:b/>
+        </w:rPr>
+        <w:t>Version one:</w:t>
+      </w:r>
+    </w:p>
+    <w:p>
+      <w:pPr>
+        <w:rPr>
+          <w:rFonts w:ascii="Arial" w:hAnsi="Arial"/>
+          <w:color w:val="A6A6A6" w:themeColor="background1" w:themeShade="A6"/>
+        </w:rPr>
+      </w:pPr>
+      <w:r>
+        <w:rPr>
+          <w:rFonts w:ascii="Arial" w:hAnsi="Arial"/>
+          <w:color w:val="A6A6A6" w:themeColor="background1" w:themeShade="A6"/>
+        </w:rPr>
+        <w:t>It will be able to show M</w:t>
+      </w:r>
+      <w:r>
+        <w:rPr>
+          <w:rFonts w:ascii="Arial" w:hAnsi="Arial"/>
+          <w:color w:val="A6A6A6" w:themeColor="background1" w:themeShade="A6"/>
+        </w:rPr>
+        <w:t>eetup events</w:t>
+      </w:r>
+      <w:r>
+        <w:rPr>
+          <w:rFonts w:ascii="Arial" w:hAnsi="Arial"/>
+          <w:color w:val="A6A6A6" w:themeColor="background1" w:themeShade="A6"/>
+        </w:rPr>
+        <w:t xml:space="preserve"> that are related to </w:t>
+      </w:r>
+      <w:r>
+        <w:rPr>
+          <w:rFonts w:ascii="Arial" w:hAnsi="Arial"/>
+          <w:color w:val="A6A6A6" w:themeColor="background1" w:themeShade="A6"/>
+        </w:rPr>
+        <w:t xml:space="preserve">development </w:t>
+      </w:r>
+      <w:r>
+        <w:rPr>
+          <w:rFonts w:ascii="Arial" w:hAnsi="Arial"/>
+          <w:color w:val="A6A6A6" w:themeColor="background1" w:themeShade="A6"/>
+        </w:rPr>
+        <w:t>in Orlando</w:t>
+      </w:r>
+      <w:r>
+        <w:rPr>
+          <w:rFonts w:ascii="Arial" w:hAnsi="Arial"/>
+          <w:color w:val="A6A6A6" w:themeColor="background1" w:themeShade="A6"/>
+        </w:rPr>
+        <w:t>?</w:t>
+      </w:r>
+    </w:p>
+    <w:p>
+      <w:pPr>
+        <w:rPr>
+          <w:rFonts w:ascii="Arial" w:hAnsi="Arial"/>
+        </w:rPr>
+      </w:pPr>
     </w:p>
     <w:p>
       <w:pPr>
